--- a/APPROVAL MANAGEMENT   SYSTEM.docx
+++ b/APPROVAL MANAGEMENT   SYSTEM.docx
@@ -69,7 +69,7 @@
         <mc:AlternateContent>
           <mc:Choice Requires="wps">
             <w:drawing>
-              <wp:anchor distT="0" distB="0" distL="114300" distR="114300" simplePos="0" relativeHeight="251679744" behindDoc="0" locked="0" layoutInCell="1" allowOverlap="1" wp14:anchorId="280BB990" wp14:editId="4E015BD4">
+              <wp:anchor distT="0" distB="0" distL="114300" distR="114300" simplePos="0" relativeHeight="251658260" behindDoc="0" locked="0" layoutInCell="1" allowOverlap="1" wp14:anchorId="280BB990" wp14:editId="4E015BD4">
                 <wp:simplePos x="0" y="0"/>
                 <wp:positionH relativeFrom="column">
                   <wp:posOffset>3482340</wp:posOffset>
@@ -128,7 +128,7 @@
           </mc:Choice>
           <mc:Fallback>
             <w:pict>
-              <v:shapetype w14:anchorId="41468E87" id="_x0000_t32" coordsize="21600,21600" o:spt="32" o:oned="t" path="m,l21600,21600e" filled="f">
+              <v:shapetype w14:anchorId="6F1DE390" id="_x0000_t32" coordsize="21600,21600" o:spt="32" o:oned="t" path="m,l21600,21600e" filled="f">
                 <v:path arrowok="t" fillok="f" o:connecttype="none"/>
                 <o:lock v:ext="edit" shapetype="t"/>
               </v:shapetype>
@@ -147,7 +147,7 @@
         <mc:AlternateContent>
           <mc:Choice Requires="wps">
             <w:drawing>
-              <wp:anchor distT="0" distB="0" distL="114300" distR="114300" simplePos="0" relativeHeight="251678720" behindDoc="0" locked="0" layoutInCell="1" allowOverlap="1" wp14:anchorId="3279D8BA" wp14:editId="00AB3DB7">
+              <wp:anchor distT="0" distB="0" distL="114300" distR="114300" simplePos="0" relativeHeight="251658259" behindDoc="0" locked="0" layoutInCell="1" allowOverlap="1" wp14:anchorId="3279D8BA" wp14:editId="00AB3DB7">
                 <wp:simplePos x="0" y="0"/>
                 <wp:positionH relativeFrom="column">
                   <wp:posOffset>1203960</wp:posOffset>
@@ -200,7 +200,7 @@
           </mc:Choice>
           <mc:Fallback>
             <w:pict>
-              <v:shape w14:anchorId="33A37FA7" id="Straight Arrow Connector 23" o:spid="_x0000_s1026" type="#_x0000_t32" style="position:absolute;margin-left:94.8pt;margin-top:92.7pt;width:83.4pt;height:83.4pt;flip:x;z-index:251678720;visibility:visible;mso-wrap-style:square;mso-wrap-distance-left:9pt;mso-wrap-distance-top:0;mso-wrap-distance-right:9pt;mso-wrap-distance-bottom:0;mso-position-horizontal:absolute;mso-position-horizontal-relative:text;mso-position-vertical:absolute;mso-position-vertical-relative:text" o:gfxdata="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" strokecolor="#4472c4 [3204]" strokeweight=".5pt">
+              <v:shape w14:anchorId="66CC5780" id="Straight Arrow Connector 23" o:spid="_x0000_s1026" type="#_x0000_t32" style="position:absolute;margin-left:94.8pt;margin-top:92.7pt;width:83.4pt;height:83.4pt;flip:x;z-index:251678720;visibility:visible;mso-wrap-style:square;mso-wrap-distance-left:9pt;mso-wrap-distance-top:0;mso-wrap-distance-right:9pt;mso-wrap-distance-bottom:0;mso-position-horizontal:absolute;mso-position-horizontal-relative:text;mso-position-vertical:absolute;mso-position-vertical-relative:text" o:gfxdata="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" strokecolor="#4472c4 [3204]" strokeweight=".5pt">
                 <v:stroke startarrow="block" endarrow="block" joinstyle="miter"/>
               </v:shape>
             </w:pict>
@@ -215,7 +215,7 @@
         <mc:AlternateContent>
           <mc:Choice Requires="wps">
             <w:drawing>
-              <wp:anchor distT="0" distB="0" distL="114300" distR="114300" simplePos="0" relativeHeight="251677696" behindDoc="0" locked="0" layoutInCell="1" allowOverlap="1" wp14:anchorId="43C62FFA" wp14:editId="49912F40">
+              <wp:anchor distT="0" distB="0" distL="114300" distR="114300" simplePos="0" relativeHeight="251658258" behindDoc="0" locked="0" layoutInCell="1" allowOverlap="1" wp14:anchorId="43C62FFA" wp14:editId="49912F40">
                 <wp:simplePos x="0" y="0"/>
                 <wp:positionH relativeFrom="column">
                   <wp:posOffset>4815840</wp:posOffset>
@@ -273,7 +273,7 @@
           </mc:Choice>
           <mc:Fallback>
             <w:pict>
-              <v:shape w14:anchorId="243F1760" id="Straight Arrow Connector 22" o:spid="_x0000_s1026" type="#_x0000_t32" style="position:absolute;margin-left:379.2pt;margin-top:213.9pt;width:105pt;height:106.2pt;z-index:251677696;visibility:visible;mso-wrap-style:square;mso-width-percent:0;mso-height-percent:0;mso-wrap-distance-left:9pt;mso-wrap-distance-top:0;mso-wrap-distance-right:9pt;mso-wrap-distance-bottom:0;mso-position-horizontal:absolute;mso-position-horizontal-relative:text;mso-position-vertical:absolute;mso-position-vertical-relative:text;mso-width-percent:0;mso-height-percent:0;mso-width-relative:margin;mso-height-relative:margin" o:gfxdata="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" strokecolor="#4472c4 [3204]" strokeweight=".5pt">
+              <v:shape w14:anchorId="7AB0994F" id="Straight Arrow Connector 22" o:spid="_x0000_s1026" type="#_x0000_t32" style="position:absolute;margin-left:379.2pt;margin-top:213.9pt;width:105pt;height:106.2pt;z-index:251677696;visibility:visible;mso-wrap-style:square;mso-width-percent:0;mso-height-percent:0;mso-wrap-distance-left:9pt;mso-wrap-distance-top:0;mso-wrap-distance-right:9pt;mso-wrap-distance-bottom:0;mso-position-horizontal:absolute;mso-position-horizontal-relative:text;mso-position-vertical:absolute;mso-position-vertical-relative:text;mso-width-percent:0;mso-height-percent:0;mso-width-relative:margin;mso-height-relative:margin" o:gfxdata="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" strokecolor="#4472c4 [3204]" strokeweight=".5pt">
                 <v:stroke endarrow="block" joinstyle="miter"/>
               </v:shape>
             </w:pict>
@@ -288,7 +288,7 @@
         <mc:AlternateContent>
           <mc:Choice Requires="wps">
             <w:drawing>
-              <wp:anchor distT="0" distB="0" distL="114300" distR="114300" simplePos="0" relativeHeight="251676672" behindDoc="0" locked="0" layoutInCell="1" allowOverlap="1" wp14:anchorId="33976CE3" wp14:editId="2F5C9BCB">
+              <wp:anchor distT="0" distB="0" distL="114300" distR="114300" simplePos="0" relativeHeight="251658257" behindDoc="0" locked="0" layoutInCell="1" allowOverlap="1" wp14:anchorId="33976CE3" wp14:editId="2F5C9BCB">
                 <wp:simplePos x="0" y="0"/>
                 <wp:positionH relativeFrom="column">
                   <wp:posOffset>4701540</wp:posOffset>
@@ -346,7 +346,7 @@
           </mc:Choice>
           <mc:Fallback>
             <w:pict>
-              <v:shape w14:anchorId="2CCB0672" id="Straight Arrow Connector 21" o:spid="_x0000_s1026" type="#_x0000_t32" style="position:absolute;margin-left:370.2pt;margin-top:215.1pt;width:48.6pt;height:103.8pt;z-index:251676672;visibility:visible;mso-wrap-style:square;mso-width-percent:0;mso-height-percent:0;mso-wrap-distance-left:9pt;mso-wrap-distance-top:0;mso-wrap-distance-right:9pt;mso-wrap-distance-bottom:0;mso-position-horizontal:absolute;mso-position-horizontal-relative:text;mso-position-vertical:absolute;mso-position-vertical-relative:text;mso-width-percent:0;mso-height-percent:0;mso-width-relative:margin;mso-height-relative:margin" o:gfxdata="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" strokecolor="#4472c4 [3204]" strokeweight=".5pt">
+              <v:shape w14:anchorId="256E329A" id="Straight Arrow Connector 21" o:spid="_x0000_s1026" type="#_x0000_t32" style="position:absolute;margin-left:370.2pt;margin-top:215.1pt;width:48.6pt;height:103.8pt;z-index:251676672;visibility:visible;mso-wrap-style:square;mso-width-percent:0;mso-height-percent:0;mso-wrap-distance-left:9pt;mso-wrap-distance-top:0;mso-wrap-distance-right:9pt;mso-wrap-distance-bottom:0;mso-position-horizontal:absolute;mso-position-horizontal-relative:text;mso-position-vertical:absolute;mso-position-vertical-relative:text;mso-width-percent:0;mso-height-percent:0;mso-width-relative:margin;mso-height-relative:margin" o:gfxdata="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" strokecolor="#4472c4 [3204]" strokeweight=".5pt">
                 <v:stroke endarrow="block" joinstyle="miter"/>
               </v:shape>
             </w:pict>
@@ -361,7 +361,7 @@
         <mc:AlternateContent>
           <mc:Choice Requires="wps">
             <w:drawing>
-              <wp:anchor distT="0" distB="0" distL="114300" distR="114300" simplePos="0" relativeHeight="251675648" behindDoc="0" locked="0" layoutInCell="1" allowOverlap="1" wp14:anchorId="17A13E46" wp14:editId="3A8472C7">
+              <wp:anchor distT="0" distB="0" distL="114300" distR="114300" simplePos="0" relativeHeight="251658256" behindDoc="0" locked="0" layoutInCell="1" allowOverlap="1" wp14:anchorId="17A13E46" wp14:editId="3A8472C7">
                 <wp:simplePos x="0" y="0"/>
                 <wp:positionH relativeFrom="column">
                   <wp:posOffset>4373880</wp:posOffset>
@@ -419,7 +419,7 @@
           </mc:Choice>
           <mc:Fallback>
             <w:pict>
-              <v:shape w14:anchorId="4F907946" id="Straight Arrow Connector 20" o:spid="_x0000_s1026" type="#_x0000_t32" style="position:absolute;margin-left:344.4pt;margin-top:214.5pt;width:26.7pt;height:105pt;flip:x;z-index:251675648;visibility:visible;mso-wrap-style:square;mso-width-percent:0;mso-height-percent:0;mso-wrap-distance-left:9pt;mso-wrap-distance-top:0;mso-wrap-distance-right:9pt;mso-wrap-distance-bottom:0;mso-position-horizontal:absolute;mso-position-horizontal-relative:text;mso-position-vertical:absolute;mso-position-vertical-relative:text;mso-width-percent:0;mso-height-percent:0;mso-width-relative:margin;mso-height-relative:margin" o:gfxdata="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" strokecolor="#4472c4 [3204]" strokeweight=".5pt">
+              <v:shape w14:anchorId="25843913" id="Straight Arrow Connector 20" o:spid="_x0000_s1026" type="#_x0000_t32" style="position:absolute;margin-left:344.4pt;margin-top:214.5pt;width:26.7pt;height:105pt;flip:x;z-index:251675648;visibility:visible;mso-wrap-style:square;mso-width-percent:0;mso-height-percent:0;mso-wrap-distance-left:9pt;mso-wrap-distance-top:0;mso-wrap-distance-right:9pt;mso-wrap-distance-bottom:0;mso-position-horizontal:absolute;mso-position-horizontal-relative:text;mso-position-vertical:absolute;mso-position-vertical-relative:text;mso-width-percent:0;mso-height-percent:0;mso-width-relative:margin;mso-height-relative:margin" o:gfxdata="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" strokecolor="#4472c4 [3204]" strokeweight=".5pt">
                 <v:stroke endarrow="block" joinstyle="miter"/>
               </v:shape>
             </w:pict>
@@ -434,7 +434,7 @@
         <mc:AlternateContent>
           <mc:Choice Requires="wps">
             <w:drawing>
-              <wp:anchor distT="0" distB="0" distL="114300" distR="114300" simplePos="0" relativeHeight="251674624" behindDoc="0" locked="0" layoutInCell="1" allowOverlap="1" wp14:anchorId="04A23BB3" wp14:editId="641470BC">
+              <wp:anchor distT="0" distB="0" distL="114300" distR="114300" simplePos="0" relativeHeight="251658255" behindDoc="0" locked="0" layoutInCell="1" allowOverlap="1" wp14:anchorId="04A23BB3" wp14:editId="641470BC">
                 <wp:simplePos x="0" y="0"/>
                 <wp:positionH relativeFrom="column">
                   <wp:posOffset>3619500</wp:posOffset>
@@ -486,7 +486,7 @@
           </mc:Choice>
           <mc:Fallback>
             <w:pict>
-              <v:shape w14:anchorId="322A830E" id="Straight Arrow Connector 19" o:spid="_x0000_s1026" type="#_x0000_t32" style="position:absolute;margin-left:285pt;margin-top:216.3pt;width:82.2pt;height:104.4pt;flip:x;z-index:251674624;visibility:visible;mso-wrap-style:square;mso-wrap-distance-left:9pt;mso-wrap-distance-top:0;mso-wrap-distance-right:9pt;mso-wrap-distance-bottom:0;mso-position-horizontal:absolute;mso-position-horizontal-relative:text;mso-position-vertical:absolute;mso-position-vertical-relative:text" o:gfxdata="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" strokecolor="#4472c4 [3204]" strokeweight=".5pt">
+              <v:shape w14:anchorId="1A535AAE" id="Straight Arrow Connector 19" o:spid="_x0000_s1026" type="#_x0000_t32" style="position:absolute;margin-left:285pt;margin-top:216.3pt;width:82.2pt;height:104.4pt;flip:x;z-index:251674624;visibility:visible;mso-wrap-style:square;mso-wrap-distance-left:9pt;mso-wrap-distance-top:0;mso-wrap-distance-right:9pt;mso-wrap-distance-bottom:0;mso-position-horizontal:absolute;mso-position-horizontal-relative:text;mso-position-vertical:absolute;mso-position-vertical-relative:text" o:gfxdata="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" strokecolor="#4472c4 [3204]" strokeweight=".5pt">
                 <v:stroke endarrow="block" joinstyle="miter"/>
               </v:shape>
             </w:pict>
@@ -501,7 +501,7 @@
         <mc:AlternateContent>
           <mc:Choice Requires="wps">
             <w:drawing>
-              <wp:anchor distT="0" distB="0" distL="114300" distR="114300" simplePos="0" relativeHeight="251661312" behindDoc="0" locked="0" layoutInCell="1" allowOverlap="1" wp14:anchorId="54A82906" wp14:editId="561AC170">
+              <wp:anchor distT="0" distB="0" distL="114300" distR="114300" simplePos="0" relativeHeight="251658242" behindDoc="0" locked="0" layoutInCell="1" allowOverlap="1" wp14:anchorId="54A82906" wp14:editId="561AC170">
                 <wp:simplePos x="0" y="0"/>
                 <wp:positionH relativeFrom="margin">
                   <wp:posOffset>4191000</wp:posOffset>
@@ -579,7 +579,7 @@
           </mc:Choice>
           <mc:Fallback>
             <w:pict>
-              <v:rect w14:anchorId="54A82906" id="Rectangle 6" o:spid="_x0000_s1026" style="position:absolute;left:0;text-align:left;margin-left:330pt;margin-top:177.9pt;width:85.8pt;height:37.2pt;z-index:251661312;visibility:visible;mso-wrap-style:square;mso-width-percent:0;mso-height-percent:0;mso-wrap-distance-left:9pt;mso-wrap-distance-top:0;mso-wrap-distance-right:9pt;mso-wrap-distance-bottom:0;mso-position-horizontal:absolute;mso-position-horizontal-relative:margin;mso-position-vertical:absolute;mso-position-vertical-relative:text;mso-width-percent:0;mso-height-percent:0;mso-width-relative:margin;mso-height-relative:margin;v-text-anchor:middle" o:gfxdata="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" fillcolor="white [3201]" strokecolor="#70ad47 [3209]" strokeweight="1pt">
+              <v:rect w14:anchorId="54A82906" id="Rectangle 6" o:spid="_x0000_s1026" style="position:absolute;left:0;text-align:left;margin-left:330pt;margin-top:177.9pt;width:85.8pt;height:37.2pt;z-index:251658242;visibility:visible;mso-wrap-style:square;mso-width-percent:0;mso-height-percent:0;mso-wrap-distance-left:9pt;mso-wrap-distance-top:0;mso-wrap-distance-right:9pt;mso-wrap-distance-bottom:0;mso-position-horizontal:absolute;mso-position-horizontal-relative:margin;mso-position-vertical:absolute;mso-position-vertical-relative:text;mso-width-percent:0;mso-height-percent:0;mso-width-relative:margin;mso-height-relative:margin;v-text-anchor:middle" o:gfxdata="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" fillcolor="white [3201]" strokecolor="#70ad47 [3209]" strokeweight="1pt">
                 <v:textbox>
                   <w:txbxContent>
                     <w:p>
@@ -612,7 +612,7 @@
         <mc:AlternateContent>
           <mc:Choice Requires="wps">
             <w:drawing>
-              <wp:anchor distT="0" distB="0" distL="114300" distR="114300" simplePos="0" relativeHeight="251662336" behindDoc="0" locked="0" layoutInCell="1" allowOverlap="1" wp14:anchorId="0CC307D8" wp14:editId="719DD1BB">
+              <wp:anchor distT="0" distB="0" distL="114300" distR="114300" simplePos="0" relativeHeight="251658243" behindDoc="0" locked="0" layoutInCell="1" allowOverlap="1" wp14:anchorId="0CC307D8" wp14:editId="719DD1BB">
                 <wp:simplePos x="0" y="0"/>
                 <wp:positionH relativeFrom="leftMargin">
                   <wp:posOffset>243840</wp:posOffset>
@@ -710,7 +710,7 @@
                 <v:stroke joinstyle="miter"/>
                 <v:path gradientshapeok="t" o:connecttype="rect"/>
               </v:shapetype>
-              <v:shape id="Flowchart: Process 7" o:spid="_x0000_s1027" type="#_x0000_t109" style="position:absolute;left:0;text-align:left;margin-left:19.2pt;margin-top:327.3pt;width:52.8pt;height:34.2pt;z-index:251662336;visibility:visible;mso-wrap-style:square;mso-width-percent:0;mso-height-percent:0;mso-wrap-distance-left:9pt;mso-wrap-distance-top:0;mso-wrap-distance-right:9pt;mso-wrap-distance-bottom:0;mso-position-horizontal:absolute;mso-position-horizontal-relative:left-margin-area;mso-position-vertical:absolute;mso-position-vertical-relative:text;mso-width-percent:0;mso-height-percent:0;mso-width-relative:margin;mso-height-relative:margin;v-text-anchor:middle" o:gfxdata="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" fillcolor="white [3201]" strokecolor="#70ad47 [3209]" strokeweight="1pt">
+              <v:shape id="Flowchart: Process 7" o:spid="_x0000_s1027" type="#_x0000_t109" style="position:absolute;left:0;text-align:left;margin-left:19.2pt;margin-top:327.3pt;width:52.8pt;height:34.2pt;z-index:251658243;visibility:visible;mso-wrap-style:square;mso-width-percent:0;mso-height-percent:0;mso-wrap-distance-left:9pt;mso-wrap-distance-top:0;mso-wrap-distance-right:9pt;mso-wrap-distance-bottom:0;mso-position-horizontal:absolute;mso-position-horizontal-relative:left-margin-area;mso-position-vertical:absolute;mso-position-vertical-relative:text;mso-width-percent:0;mso-height-percent:0;mso-width-relative:margin;mso-height-relative:margin;v-text-anchor:middle" o:gfxdata="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" fillcolor="white [3201]" strokecolor="#70ad47 [3209]" strokeweight="1pt">
                 <v:textbox>
                   <w:txbxContent>
                     <w:p>
@@ -759,7 +759,7 @@
         <mc:AlternateContent>
           <mc:Choice Requires="wps">
             <w:drawing>
-              <wp:anchor distT="0" distB="0" distL="114300" distR="114300" simplePos="0" relativeHeight="251670528" behindDoc="0" locked="0" layoutInCell="1" allowOverlap="1" wp14:anchorId="414782DC" wp14:editId="2B08F39C">
+              <wp:anchor distT="0" distB="0" distL="114300" distR="114300" simplePos="0" relativeHeight="251658251" behindDoc="0" locked="0" layoutInCell="1" allowOverlap="1" wp14:anchorId="414782DC" wp14:editId="2B08F39C">
                 <wp:simplePos x="0" y="0"/>
                 <wp:positionH relativeFrom="column">
                   <wp:posOffset>3261360</wp:posOffset>
@@ -837,7 +837,7 @@
           </mc:Choice>
           <mc:Fallback>
             <w:pict>
-              <v:shape w14:anchorId="414782DC" id="Flowchart: Process 15" o:spid="_x0000_s1028" type="#_x0000_t109" style="position:absolute;left:0;text-align:left;margin-left:256.8pt;margin-top:322.5pt;width:52.8pt;height:36.6pt;z-index:251670528;visibility:visible;mso-wrap-style:square;mso-width-percent:0;mso-height-percent:0;mso-wrap-distance-left:9pt;mso-wrap-distance-top:0;mso-wrap-distance-right:9pt;mso-wrap-distance-bottom:0;mso-position-horizontal:absolute;mso-position-horizontal-relative:text;mso-position-vertical:absolute;mso-position-vertical-relative:text;mso-width-percent:0;mso-height-percent:0;mso-width-relative:margin;mso-height-relative:margin;v-text-anchor:middle" o:gfxdata="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" fillcolor="white [3201]" strokecolor="#70ad47 [3209]" strokeweight="1pt">
+              <v:shape w14:anchorId="414782DC" id="Flowchart: Process 15" o:spid="_x0000_s1028" type="#_x0000_t109" style="position:absolute;left:0;text-align:left;margin-left:256.8pt;margin-top:322.5pt;width:52.8pt;height:36.6pt;z-index:251658251;visibility:visible;mso-wrap-style:square;mso-width-percent:0;mso-height-percent:0;mso-wrap-distance-left:9pt;mso-wrap-distance-top:0;mso-wrap-distance-right:9pt;mso-wrap-distance-bottom:0;mso-position-horizontal:absolute;mso-position-horizontal-relative:text;mso-position-vertical:absolute;mso-position-vertical-relative:text;mso-width-percent:0;mso-height-percent:0;mso-width-relative:margin;mso-height-relative:margin;v-text-anchor:middle" o:gfxdata="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" fillcolor="white [3201]" strokecolor="#70ad47 [3209]" strokeweight="1pt">
                 <v:textbox>
                   <w:txbxContent>
                     <w:p>
@@ -869,7 +869,7 @@
         <mc:AlternateContent>
           <mc:Choice Requires="wps">
             <w:drawing>
-              <wp:anchor distT="0" distB="0" distL="114300" distR="114300" simplePos="0" relativeHeight="251663360" behindDoc="0" locked="0" layoutInCell="1" allowOverlap="1" wp14:anchorId="181481B5" wp14:editId="0453A709">
+              <wp:anchor distT="0" distB="0" distL="114300" distR="114300" simplePos="0" relativeHeight="251658244" behindDoc="0" locked="0" layoutInCell="1" allowOverlap="1" wp14:anchorId="181481B5" wp14:editId="0453A709">
                 <wp:simplePos x="0" y="0"/>
                 <wp:positionH relativeFrom="column">
                   <wp:posOffset>228600</wp:posOffset>
@@ -953,7 +953,7 @@
           </mc:Choice>
           <mc:Fallback>
             <w:pict>
-              <v:shape w14:anchorId="181481B5" id="Flowchart: Process 8" o:spid="_x0000_s1029" type="#_x0000_t109" style="position:absolute;left:0;text-align:left;margin-left:18pt;margin-top:326.7pt;width:56.4pt;height:34.8pt;z-index:251663360;visibility:visible;mso-wrap-style:square;mso-width-percent:0;mso-height-percent:0;mso-wrap-distance-left:9pt;mso-wrap-distance-top:0;mso-wrap-distance-right:9pt;mso-wrap-distance-bottom:0;mso-position-horizontal:absolute;mso-position-horizontal-relative:text;mso-position-vertical:absolute;mso-position-vertical-relative:text;mso-width-percent:0;mso-height-percent:0;mso-width-relative:margin;mso-height-relative:margin;v-text-anchor:middle" o:gfxdata="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" fillcolor="white [3201]" strokecolor="#70ad47 [3209]" strokeweight="1pt">
+              <v:shape w14:anchorId="181481B5" id="Flowchart: Process 8" o:spid="_x0000_s1029" type="#_x0000_t109" style="position:absolute;left:0;text-align:left;margin-left:18pt;margin-top:326.7pt;width:56.4pt;height:34.8pt;z-index:251658244;visibility:visible;mso-wrap-style:square;mso-width-percent:0;mso-height-percent:0;mso-wrap-distance-left:9pt;mso-wrap-distance-top:0;mso-wrap-distance-right:9pt;mso-wrap-distance-bottom:0;mso-position-horizontal:absolute;mso-position-horizontal-relative:text;mso-position-vertical:absolute;mso-position-vertical-relative:text;mso-width-percent:0;mso-height-percent:0;mso-width-relative:margin;mso-height-relative:margin;v-text-anchor:middle" o:gfxdata="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" fillcolor="white [3201]" strokecolor="#70ad47 [3209]" strokeweight="1pt">
                 <v:textbox>
                   <w:txbxContent>
                     <w:p>
@@ -991,7 +991,7 @@
         <mc:AlternateContent>
           <mc:Choice Requires="wps">
             <w:drawing>
-              <wp:anchor distT="0" distB="0" distL="114300" distR="114300" simplePos="0" relativeHeight="251669504" behindDoc="0" locked="0" layoutInCell="1" allowOverlap="1" wp14:anchorId="3F2BCDA4" wp14:editId="2FF41CBC">
+              <wp:anchor distT="0" distB="0" distL="114300" distR="114300" simplePos="0" relativeHeight="251658250" behindDoc="0" locked="0" layoutInCell="1" allowOverlap="1" wp14:anchorId="3F2BCDA4" wp14:editId="2FF41CBC">
                 <wp:simplePos x="0" y="0"/>
                 <wp:positionH relativeFrom="column">
                   <wp:posOffset>-281940</wp:posOffset>
@@ -1043,7 +1043,7 @@
           </mc:Choice>
           <mc:Fallback>
             <w:pict>
-              <v:shape w14:anchorId="489A0D0A" id="Straight Arrow Connector 14" o:spid="_x0000_s1026" type="#_x0000_t32" style="position:absolute;margin-left:-22.2pt;margin-top:219.9pt;width:118.8pt;height:105.6pt;flip:x;z-index:251669504;visibility:visible;mso-wrap-style:square;mso-wrap-distance-left:9pt;mso-wrap-distance-top:0;mso-wrap-distance-right:9pt;mso-wrap-distance-bottom:0;mso-position-horizontal:absolute;mso-position-horizontal-relative:text;mso-position-vertical:absolute;mso-position-vertical-relative:text" o:gfxdata="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" strokecolor="#4472c4 [3204]" strokeweight=".5pt">
+              <v:shape w14:anchorId="6ADCD808" id="Straight Arrow Connector 14" o:spid="_x0000_s1026" type="#_x0000_t32" style="position:absolute;margin-left:-22.2pt;margin-top:219.9pt;width:118.8pt;height:105.6pt;flip:x;z-index:251669504;visibility:visible;mso-wrap-style:square;mso-wrap-distance-left:9pt;mso-wrap-distance-top:0;mso-wrap-distance-right:9pt;mso-wrap-distance-bottom:0;mso-position-horizontal:absolute;mso-position-horizontal-relative:text;mso-position-vertical:absolute;mso-position-vertical-relative:text" o:gfxdata="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" strokecolor="#4472c4 [3204]" strokeweight=".5pt">
                 <v:stroke endarrow="block" joinstyle="miter"/>
               </v:shape>
             </w:pict>
@@ -1058,7 +1058,7 @@
         <mc:AlternateContent>
           <mc:Choice Requires="wps">
             <w:drawing>
-              <wp:anchor distT="0" distB="0" distL="114300" distR="114300" simplePos="0" relativeHeight="251668480" behindDoc="0" locked="0" layoutInCell="1" allowOverlap="1" wp14:anchorId="042AC26E" wp14:editId="18675B87">
+              <wp:anchor distT="0" distB="0" distL="114300" distR="114300" simplePos="0" relativeHeight="251658249" behindDoc="0" locked="0" layoutInCell="1" allowOverlap="1" wp14:anchorId="042AC26E" wp14:editId="18675B87">
                 <wp:simplePos x="0" y="0"/>
                 <wp:positionH relativeFrom="column">
                   <wp:posOffset>571500</wp:posOffset>
@@ -1116,7 +1116,7 @@
           </mc:Choice>
           <mc:Fallback>
             <w:pict>
-              <v:shape w14:anchorId="6F167CA0" id="Straight Arrow Connector 13" o:spid="_x0000_s1026" type="#_x0000_t32" style="position:absolute;margin-left:45pt;margin-top:218.7pt;width:51pt;height:104.4pt;flip:x;z-index:251668480;visibility:visible;mso-wrap-style:square;mso-width-percent:0;mso-height-percent:0;mso-wrap-distance-left:9pt;mso-wrap-distance-top:0;mso-wrap-distance-right:9pt;mso-wrap-distance-bottom:0;mso-position-horizontal:absolute;mso-position-horizontal-relative:text;mso-position-vertical:absolute;mso-position-vertical-relative:text;mso-width-percent:0;mso-height-percent:0;mso-width-relative:margin;mso-height-relative:margin" o:gfxdata="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" strokecolor="#4472c4 [3204]" strokeweight=".5pt">
+              <v:shape w14:anchorId="6D7169CF" id="Straight Arrow Connector 13" o:spid="_x0000_s1026" type="#_x0000_t32" style="position:absolute;margin-left:45pt;margin-top:218.7pt;width:51pt;height:104.4pt;flip:x;z-index:251668480;visibility:visible;mso-wrap-style:square;mso-width-percent:0;mso-height-percent:0;mso-wrap-distance-left:9pt;mso-wrap-distance-top:0;mso-wrap-distance-right:9pt;mso-wrap-distance-bottom:0;mso-position-horizontal:absolute;mso-position-horizontal-relative:text;mso-position-vertical:absolute;mso-position-vertical-relative:text;mso-width-percent:0;mso-height-percent:0;mso-width-relative:margin;mso-height-relative:margin" o:gfxdata="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" strokecolor="#4472c4 [3204]" strokeweight=".5pt">
                 <v:stroke endarrow="block" joinstyle="miter"/>
               </v:shape>
             </w:pict>
@@ -1131,7 +1131,7 @@
         <mc:AlternateContent>
           <mc:Choice Requires="wps">
             <w:drawing>
-              <wp:anchor distT="0" distB="0" distL="114300" distR="114300" simplePos="0" relativeHeight="251666432" behindDoc="0" locked="0" layoutInCell="1" allowOverlap="1" wp14:anchorId="3E3D1302" wp14:editId="6EBFBBCD">
+              <wp:anchor distT="0" distB="0" distL="114300" distR="114300" simplePos="0" relativeHeight="251658247" behindDoc="0" locked="0" layoutInCell="1" allowOverlap="1" wp14:anchorId="3E3D1302" wp14:editId="6EBFBBCD">
                 <wp:simplePos x="0" y="0"/>
                 <wp:positionH relativeFrom="column">
                   <wp:posOffset>1242060</wp:posOffset>
@@ -1189,7 +1189,7 @@
           </mc:Choice>
           <mc:Fallback>
             <w:pict>
-              <v:shape w14:anchorId="34E8B9E8" id="Straight Arrow Connector 11" o:spid="_x0000_s1026" type="#_x0000_t32" style="position:absolute;margin-left:97.8pt;margin-top:219.9pt;width:93pt;height:100.8pt;z-index:251666432;visibility:visible;mso-wrap-style:square;mso-width-percent:0;mso-height-percent:0;mso-wrap-distance-left:9pt;mso-wrap-distance-top:0;mso-wrap-distance-right:9pt;mso-wrap-distance-bottom:0;mso-position-horizontal:absolute;mso-position-horizontal-relative:text;mso-position-vertical:absolute;mso-position-vertical-relative:text;mso-width-percent:0;mso-height-percent:0;mso-width-relative:margin;mso-height-relative:margin" o:gfxdata="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" strokecolor="#4472c4 [3204]" strokeweight=".5pt">
+              <v:shape w14:anchorId="3BD8AFA0" id="Straight Arrow Connector 11" o:spid="_x0000_s1026" type="#_x0000_t32" style="position:absolute;margin-left:97.8pt;margin-top:219.9pt;width:93pt;height:100.8pt;z-index:251666432;visibility:visible;mso-wrap-style:square;mso-width-percent:0;mso-height-percent:0;mso-wrap-distance-left:9pt;mso-wrap-distance-top:0;mso-wrap-distance-right:9pt;mso-wrap-distance-bottom:0;mso-position-horizontal:absolute;mso-position-horizontal-relative:text;mso-position-vertical:absolute;mso-position-vertical-relative:text;mso-width-percent:0;mso-height-percent:0;mso-width-relative:margin;mso-height-relative:margin" o:gfxdata="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" strokecolor="#4472c4 [3204]" strokeweight=".5pt">
                 <v:stroke endarrow="block" joinstyle="miter"/>
               </v:shape>
             </w:pict>
@@ -1204,7 +1204,7 @@
         <mc:AlternateContent>
           <mc:Choice Requires="wps">
             <w:drawing>
-              <wp:anchor distT="0" distB="0" distL="114300" distR="114300" simplePos="0" relativeHeight="251667456" behindDoc="0" locked="0" layoutInCell="1" allowOverlap="1" wp14:anchorId="6C6E2BA4" wp14:editId="46E32544">
+              <wp:anchor distT="0" distB="0" distL="114300" distR="114300" simplePos="0" relativeHeight="251658248" behindDoc="0" locked="0" layoutInCell="1" allowOverlap="1" wp14:anchorId="6C6E2BA4" wp14:editId="46E32544">
                 <wp:simplePos x="0" y="0"/>
                 <wp:positionH relativeFrom="column">
                   <wp:posOffset>1264920</wp:posOffset>
@@ -1262,7 +1262,7 @@
           </mc:Choice>
           <mc:Fallback>
             <w:pict>
-              <v:shape w14:anchorId="41337D7D" id="Straight Arrow Connector 12" o:spid="_x0000_s1026" type="#_x0000_t32" style="position:absolute;margin-left:99.6pt;margin-top:219.3pt;width:8.4pt;height:103.8pt;z-index:251667456;visibility:visible;mso-wrap-style:square;mso-width-percent:0;mso-height-percent:0;mso-wrap-distance-left:9pt;mso-wrap-distance-top:0;mso-wrap-distance-right:9pt;mso-wrap-distance-bottom:0;mso-position-horizontal:absolute;mso-position-horizontal-relative:text;mso-position-vertical:absolute;mso-position-vertical-relative:text;mso-width-percent:0;mso-height-percent:0;mso-width-relative:margin;mso-height-relative:margin" o:gfxdata="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" strokecolor="#4472c4 [3204]" strokeweight=".5pt">
+              <v:shape w14:anchorId="3E53A14A" id="Straight Arrow Connector 12" o:spid="_x0000_s1026" type="#_x0000_t32" style="position:absolute;margin-left:99.6pt;margin-top:219.3pt;width:8.4pt;height:103.8pt;z-index:251667456;visibility:visible;mso-wrap-style:square;mso-width-percent:0;mso-height-percent:0;mso-wrap-distance-left:9pt;mso-wrap-distance-top:0;mso-wrap-distance-right:9pt;mso-wrap-distance-bottom:0;mso-position-horizontal:absolute;mso-position-horizontal-relative:text;mso-position-vertical:absolute;mso-position-vertical-relative:text;mso-width-percent:0;mso-height-percent:0;mso-width-relative:margin;mso-height-relative:margin" o:gfxdata="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" strokecolor="#4472c4 [3204]" strokeweight=".5pt">
                 <v:stroke endarrow="block" joinstyle="miter"/>
               </v:shape>
             </w:pict>
@@ -1277,7 +1277,7 @@
         <mc:AlternateContent>
           <mc:Choice Requires="wps">
             <w:drawing>
-              <wp:anchor distT="0" distB="0" distL="114300" distR="114300" simplePos="0" relativeHeight="251660288" behindDoc="0" locked="0" layoutInCell="1" allowOverlap="1" wp14:anchorId="59053644" wp14:editId="15DCEE45">
+              <wp:anchor distT="0" distB="0" distL="114300" distR="114300" simplePos="0" relativeHeight="251658241" behindDoc="0" locked="0" layoutInCell="1" allowOverlap="1" wp14:anchorId="59053644" wp14:editId="15DCEE45">
                 <wp:simplePos x="0" y="0"/>
                 <wp:positionH relativeFrom="column">
                   <wp:posOffset>601980</wp:posOffset>
@@ -1355,7 +1355,7 @@
           </mc:Choice>
           <mc:Fallback>
             <w:pict>
-              <v:rect w14:anchorId="59053644" id="Rectangle 5" o:spid="_x0000_s1030" style="position:absolute;left:0;text-align:left;margin-left:47.4pt;margin-top:184.5pt;width:93.6pt;height:34.8pt;z-index:251660288;visibility:visible;mso-wrap-style:square;mso-width-percent:0;mso-height-percent:0;mso-wrap-distance-left:9pt;mso-wrap-distance-top:0;mso-wrap-distance-right:9pt;mso-wrap-distance-bottom:0;mso-position-horizontal:absolute;mso-position-horizontal-relative:text;mso-position-vertical:absolute;mso-position-vertical-relative:text;mso-width-percent:0;mso-height-percent:0;mso-width-relative:margin;mso-height-relative:margin;v-text-anchor:middle" o:gfxdata="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" fillcolor="white [3201]" strokecolor="#70ad47 [3209]" strokeweight="1pt">
+              <v:rect w14:anchorId="59053644" id="Rectangle 5" o:spid="_x0000_s1030" style="position:absolute;left:0;text-align:left;margin-left:47.4pt;margin-top:184.5pt;width:93.6pt;height:34.8pt;z-index:251658241;visibility:visible;mso-wrap-style:square;mso-width-percent:0;mso-height-percent:0;mso-wrap-distance-left:9pt;mso-wrap-distance-top:0;mso-wrap-distance-right:9pt;mso-wrap-distance-bottom:0;mso-position-horizontal:absolute;mso-position-horizontal-relative:text;mso-position-vertical:absolute;mso-position-vertical-relative:text;mso-width-percent:0;mso-height-percent:0;mso-width-relative:margin;mso-height-relative:margin;v-text-anchor:middle" o:gfxdata="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" fillcolor="white [3201]" strokecolor="#70ad47 [3209]" strokeweight="1pt">
                 <v:textbox>
                   <w:txbxContent>
                     <w:p>
@@ -1387,7 +1387,7 @@
         <mc:AlternateContent>
           <mc:Choice Requires="wps">
             <w:drawing>
-              <wp:anchor distT="0" distB="0" distL="114300" distR="114300" simplePos="0" relativeHeight="251659264" behindDoc="0" locked="0" layoutInCell="1" allowOverlap="1" wp14:anchorId="511D5A67" wp14:editId="44D5FEB2">
+              <wp:anchor distT="0" distB="0" distL="114300" distR="114300" simplePos="0" relativeHeight="251658240" behindDoc="0" locked="0" layoutInCell="1" allowOverlap="1" wp14:anchorId="511D5A67" wp14:editId="44D5FEB2">
                 <wp:simplePos x="0" y="0"/>
                 <wp:positionH relativeFrom="margin">
                   <wp:posOffset>2171700</wp:posOffset>
@@ -1475,7 +1475,7 @@
           </mc:Choice>
           <mc:Fallback>
             <w:pict>
-              <v:oval w14:anchorId="511D5A67" id="Oval 4" o:spid="_x0000_s1031" style="position:absolute;left:0;text-align:left;margin-left:171pt;margin-top:41.85pt;width:107.4pt;height:57pt;z-index:251659264;visibility:visible;mso-wrap-style:square;mso-width-percent:0;mso-height-percent:0;mso-wrap-distance-left:9pt;mso-wrap-distance-top:0;mso-wrap-distance-right:9pt;mso-wrap-distance-bottom:0;mso-position-horizontal:absolute;mso-position-horizontal-relative:margin;mso-position-vertical:absolute;mso-position-vertical-relative:text;mso-width-percent:0;mso-height-percent:0;mso-width-relative:margin;mso-height-relative:margin;v-text-anchor:middle" o:gfxdata="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" fillcolor="white [3201]" strokecolor="#70ad47 [3209]" strokeweight="1pt">
+              <v:oval w14:anchorId="511D5A67" id="Oval 4" o:spid="_x0000_s1031" style="position:absolute;left:0;text-align:left;margin-left:171pt;margin-top:41.85pt;width:107.4pt;height:57pt;z-index:251658240;visibility:visible;mso-wrap-style:square;mso-width-percent:0;mso-height-percent:0;mso-wrap-distance-left:9pt;mso-wrap-distance-top:0;mso-wrap-distance-right:9pt;mso-wrap-distance-bottom:0;mso-position-horizontal:absolute;mso-position-horizontal-relative:margin;mso-position-vertical:absolute;mso-position-vertical-relative:text;mso-width-percent:0;mso-height-percent:0;mso-width-relative:margin;mso-height-relative:margin;v-text-anchor:middle" o:gfxdata="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" fillcolor="white [3201]" strokecolor="#70ad47 [3209]" strokeweight="1pt">
                 <v:stroke joinstyle="miter"/>
                 <v:textbox>
                   <w:txbxContent>
@@ -1620,7 +1620,7 @@
         <mc:AlternateContent>
           <mc:Choice Requires="wps">
             <w:drawing>
-              <wp:anchor distT="0" distB="0" distL="114300" distR="114300" simplePos="0" relativeHeight="251673600" behindDoc="0" locked="0" layoutInCell="1" allowOverlap="1" wp14:anchorId="292DE088" wp14:editId="0EBABDEE">
+              <wp:anchor distT="0" distB="0" distL="114300" distR="114300" simplePos="0" relativeHeight="251658254" behindDoc="0" locked="0" layoutInCell="1" allowOverlap="1" wp14:anchorId="292DE088" wp14:editId="0EBABDEE">
                 <wp:simplePos x="0" y="0"/>
                 <wp:positionH relativeFrom="page">
                   <wp:posOffset>6720840</wp:posOffset>
@@ -1698,7 +1698,7 @@
           </mc:Choice>
           <mc:Fallback>
             <w:pict>
-              <v:shape w14:anchorId="292DE088" id="Flowchart: Process 18" o:spid="_x0000_s1032" type="#_x0000_t109" style="position:absolute;margin-left:529.2pt;margin-top:29.1pt;width:55.2pt;height:34.2pt;z-index:251673600;visibility:visible;mso-wrap-style:square;mso-width-percent:0;mso-height-percent:0;mso-wrap-distance-left:9pt;mso-wrap-distance-top:0;mso-wrap-distance-right:9pt;mso-wrap-distance-bottom:0;mso-position-horizontal:absolute;mso-position-horizontal-relative:page;mso-position-vertical:absolute;mso-position-vertical-relative:text;mso-width-percent:0;mso-height-percent:0;mso-width-relative:margin;mso-height-relative:margin;v-text-anchor:middle" o:gfxdata="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" fillcolor="white [3201]" strokecolor="#70ad47 [3209]" strokeweight="1pt">
+              <v:shape w14:anchorId="292DE088" id="Flowchart: Process 18" o:spid="_x0000_s1032" type="#_x0000_t109" style="position:absolute;margin-left:529.2pt;margin-top:29.1pt;width:55.2pt;height:34.2pt;z-index:251658254;visibility:visible;mso-wrap-style:square;mso-width-percent:0;mso-height-percent:0;mso-wrap-distance-left:9pt;mso-wrap-distance-top:0;mso-wrap-distance-right:9pt;mso-wrap-distance-bottom:0;mso-position-horizontal:absolute;mso-position-horizontal-relative:page;mso-position-vertical:absolute;mso-position-vertical-relative:text;mso-width-percent:0;mso-height-percent:0;mso-width-relative:margin;mso-height-relative:margin;v-text-anchor:middle" o:gfxdata="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" fillcolor="white [3201]" strokecolor="#70ad47 [3209]" strokeweight="1pt">
                 <v:textbox>
                   <w:txbxContent>
                     <w:p>
@@ -1741,7 +1741,7 @@
         <mc:AlternateContent>
           <mc:Choice Requires="wps">
             <w:drawing>
-              <wp:anchor distT="0" distB="0" distL="114300" distR="114300" simplePos="0" relativeHeight="251672576" behindDoc="0" locked="0" layoutInCell="1" allowOverlap="1" wp14:anchorId="05831C65" wp14:editId="67934D8D">
+              <wp:anchor distT="0" distB="0" distL="114300" distR="114300" simplePos="0" relativeHeight="251658253" behindDoc="0" locked="0" layoutInCell="1" allowOverlap="1" wp14:anchorId="05831C65" wp14:editId="67934D8D">
                 <wp:simplePos x="0" y="0"/>
                 <wp:positionH relativeFrom="margin">
                   <wp:posOffset>4968240</wp:posOffset>
@@ -1819,7 +1819,7 @@
           </mc:Choice>
           <mc:Fallback>
             <w:pict>
-              <v:shape w14:anchorId="05831C65" id="Flowchart: Process 17" o:spid="_x0000_s1033" type="#_x0000_t109" style="position:absolute;margin-left:391.2pt;margin-top:.65pt;width:52.8pt;height:55.2pt;z-index:251672576;visibility:visible;mso-wrap-style:square;mso-width-percent:0;mso-height-percent:0;mso-wrap-distance-left:9pt;mso-wrap-distance-top:0;mso-wrap-distance-right:9pt;mso-wrap-distance-bottom:0;mso-position-horizontal:absolute;mso-position-horizontal-relative:margin;mso-position-vertical:absolute;mso-position-vertical-relative:text;mso-width-percent:0;mso-height-percent:0;mso-width-relative:margin;mso-height-relative:margin;v-text-anchor:middle" o:gfxdata="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" fillcolor="white [3201]" strokecolor="#70ad47 [3209]" strokeweight="1pt">
+              <v:shape w14:anchorId="05831C65" id="Flowchart: Process 17" o:spid="_x0000_s1033" type="#_x0000_t109" style="position:absolute;margin-left:391.2pt;margin-top:.65pt;width:52.8pt;height:55.2pt;z-index:251658253;visibility:visible;mso-wrap-style:square;mso-width-percent:0;mso-height-percent:0;mso-wrap-distance-left:9pt;mso-wrap-distance-top:0;mso-wrap-distance-right:9pt;mso-wrap-distance-bottom:0;mso-position-horizontal:absolute;mso-position-horizontal-relative:margin;mso-position-vertical:absolute;mso-position-vertical-relative:text;mso-width-percent:0;mso-height-percent:0;mso-width-relative:margin;mso-height-relative:margin;v-text-anchor:middle" o:gfxdata="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" fillcolor="white [3201]" strokecolor="#70ad47 [3209]" strokeweight="1pt">
                 <v:textbox>
                   <w:txbxContent>
                     <w:p>
@@ -1852,7 +1852,7 @@
         <mc:AlternateContent>
           <mc:Choice Requires="wps">
             <w:drawing>
-              <wp:anchor distT="0" distB="0" distL="114300" distR="114300" simplePos="0" relativeHeight="251671552" behindDoc="0" locked="0" layoutInCell="1" allowOverlap="1" wp14:anchorId="2B626149" wp14:editId="68287BD9">
+              <wp:anchor distT="0" distB="0" distL="114300" distR="114300" simplePos="0" relativeHeight="251658252" behindDoc="0" locked="0" layoutInCell="1" allowOverlap="1" wp14:anchorId="2B626149" wp14:editId="68287BD9">
                 <wp:simplePos x="0" y="0"/>
                 <wp:positionH relativeFrom="column">
                   <wp:posOffset>4130040</wp:posOffset>
@@ -1930,7 +1930,7 @@
           </mc:Choice>
           <mc:Fallback>
             <w:pict>
-              <v:shape w14:anchorId="2B626149" id="Flowchart: Process 16" o:spid="_x0000_s1034" type="#_x0000_t109" style="position:absolute;margin-left:325.2pt;margin-top:1.25pt;width:52.8pt;height:36.6pt;z-index:251671552;visibility:visible;mso-wrap-style:square;mso-width-percent:0;mso-height-percent:0;mso-wrap-distance-left:9pt;mso-wrap-distance-top:0;mso-wrap-distance-right:9pt;mso-wrap-distance-bottom:0;mso-position-horizontal:absolute;mso-position-horizontal-relative:text;mso-position-vertical:absolute;mso-position-vertical-relative:text;mso-width-percent:0;mso-height-percent:0;mso-width-relative:margin;mso-height-relative:margin;v-text-anchor:middle" o:gfxdata="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" fillcolor="white [3201]" strokecolor="#70ad47 [3209]" strokeweight="1pt">
+              <v:shape w14:anchorId="2B626149" id="Flowchart: Process 16" o:spid="_x0000_s1034" type="#_x0000_t109" style="position:absolute;margin-left:325.2pt;margin-top:1.25pt;width:52.8pt;height:36.6pt;z-index:251658252;visibility:visible;mso-wrap-style:square;mso-width-percent:0;mso-height-percent:0;mso-wrap-distance-left:9pt;mso-wrap-distance-top:0;mso-wrap-distance-right:9pt;mso-wrap-distance-bottom:0;mso-position-horizontal:absolute;mso-position-horizontal-relative:text;mso-position-vertical:absolute;mso-position-vertical-relative:text;mso-width-percent:0;mso-height-percent:0;mso-width-relative:margin;mso-height-relative:margin;v-text-anchor:middle" o:gfxdata="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" fillcolor="white [3201]" strokecolor="#70ad47 [3209]" strokeweight="1pt">
                 <v:textbox>
                   <w:txbxContent>
                     <w:p>
@@ -1962,7 +1962,7 @@
         <mc:AlternateContent>
           <mc:Choice Requires="wps">
             <w:drawing>
-              <wp:anchor distT="0" distB="0" distL="114300" distR="114300" simplePos="0" relativeHeight="251664384" behindDoc="0" locked="0" layoutInCell="1" allowOverlap="1" wp14:anchorId="1EA7FA90" wp14:editId="67C15F8D">
+              <wp:anchor distT="0" distB="0" distL="114300" distR="114300" simplePos="0" relativeHeight="251658245" behindDoc="0" locked="0" layoutInCell="1" allowOverlap="1" wp14:anchorId="1EA7FA90" wp14:editId="67C15F8D">
                 <wp:simplePos x="0" y="0"/>
                 <wp:positionH relativeFrom="column">
                   <wp:posOffset>1188720</wp:posOffset>
@@ -2040,7 +2040,7 @@
           </mc:Choice>
           <mc:Fallback>
             <w:pict>
-              <v:shape w14:anchorId="1EA7FA90" id="Flowchart: Process 9" o:spid="_x0000_s1035" type="#_x0000_t109" style="position:absolute;margin-left:93.6pt;margin-top:5.45pt;width:57pt;height:35.4pt;z-index:251664384;visibility:visible;mso-wrap-style:square;mso-width-percent:0;mso-height-percent:0;mso-wrap-distance-left:9pt;mso-wrap-distance-top:0;mso-wrap-distance-right:9pt;mso-wrap-distance-bottom:0;mso-position-horizontal:absolute;mso-position-horizontal-relative:text;mso-position-vertical:absolute;mso-position-vertical-relative:text;mso-width-percent:0;mso-height-percent:0;mso-width-relative:margin;mso-height-relative:margin;v-text-anchor:middle" o:gfxdata="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" fillcolor="white [3201]" strokecolor="#70ad47 [3209]" strokeweight="1pt">
+              <v:shape w14:anchorId="1EA7FA90" id="Flowchart: Process 9" o:spid="_x0000_s1035" type="#_x0000_t109" style="position:absolute;margin-left:93.6pt;margin-top:5.45pt;width:57pt;height:35.4pt;z-index:251658245;visibility:visible;mso-wrap-style:square;mso-width-percent:0;mso-height-percent:0;mso-wrap-distance-left:9pt;mso-wrap-distance-top:0;mso-wrap-distance-right:9pt;mso-wrap-distance-bottom:0;mso-position-horizontal:absolute;mso-position-horizontal-relative:text;mso-position-vertical:absolute;mso-position-vertical-relative:text;mso-width-percent:0;mso-height-percent:0;mso-width-relative:margin;mso-height-relative:margin;v-text-anchor:middle" o:gfxdata="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" fillcolor="white [3201]" strokecolor="#70ad47 [3209]" strokeweight="1pt">
                 <v:textbox>
                   <w:txbxContent>
                     <w:p>
@@ -2072,7 +2072,7 @@
         <mc:AlternateContent>
           <mc:Choice Requires="wps">
             <w:drawing>
-              <wp:anchor distT="0" distB="0" distL="114300" distR="114300" simplePos="0" relativeHeight="251665408" behindDoc="0" locked="0" layoutInCell="1" allowOverlap="1" wp14:anchorId="57CAFDDF" wp14:editId="052B9437">
+              <wp:anchor distT="0" distB="0" distL="114300" distR="114300" simplePos="0" relativeHeight="251658246" behindDoc="0" locked="0" layoutInCell="1" allowOverlap="1" wp14:anchorId="57CAFDDF" wp14:editId="052B9437">
                 <wp:simplePos x="0" y="0"/>
                 <wp:positionH relativeFrom="column">
                   <wp:posOffset>2141220</wp:posOffset>
@@ -2150,7 +2150,7 @@
           </mc:Choice>
           <mc:Fallback>
             <w:pict>
-              <v:shape w14:anchorId="57CAFDDF" id="Flowchart: Process 10" o:spid="_x0000_s1036" type="#_x0000_t109" style="position:absolute;margin-left:168.6pt;margin-top:4.25pt;width:52.8pt;height:36pt;z-index:251665408;visibility:visible;mso-wrap-style:square;mso-width-percent:0;mso-height-percent:0;mso-wrap-distance-left:9pt;mso-wrap-distance-top:0;mso-wrap-distance-right:9pt;mso-wrap-distance-bottom:0;mso-position-horizontal:absolute;mso-position-horizontal-relative:text;mso-position-vertical:absolute;mso-position-vertical-relative:text;mso-width-percent:0;mso-height-percent:0;mso-width-relative:margin;mso-height-relative:margin;v-text-anchor:middle" o:gfxdata="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" fillcolor="white [3201]" strokecolor="#70ad47 [3209]" strokeweight="1pt">
+              <v:shape w14:anchorId="57CAFDDF" id="Flowchart: Process 10" o:spid="_x0000_s1036" type="#_x0000_t109" style="position:absolute;margin-left:168.6pt;margin-top:4.25pt;width:52.8pt;height:36pt;z-index:251658246;visibility:visible;mso-wrap-style:square;mso-width-percent:0;mso-height-percent:0;mso-wrap-distance-left:9pt;mso-wrap-distance-top:0;mso-wrap-distance-right:9pt;mso-wrap-distance-bottom:0;mso-position-horizontal:absolute;mso-position-horizontal-relative:text;mso-position-vertical:absolute;mso-position-vertical-relative:text;mso-width-percent:0;mso-height-percent:0;mso-width-relative:margin;mso-height-relative:margin;v-text-anchor:middle" o:gfxdata="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" fillcolor="white [3201]" strokecolor="#70ad47 [3209]" strokeweight="1pt">
                 <v:textbox>
                   <w:txbxContent>
                     <w:p>
@@ -2195,7 +2195,7 @@
         <mc:AlternateContent>
           <mc:Choice Requires="wps">
             <w:drawing>
-              <wp:anchor distT="0" distB="0" distL="114300" distR="114300" simplePos="0" relativeHeight="251681792" behindDoc="0" locked="0" layoutInCell="1" allowOverlap="1" wp14:anchorId="44429AEE" wp14:editId="17A5C1AB">
+              <wp:anchor distT="0" distB="0" distL="114300" distR="114300" simplePos="0" relativeHeight="251658262" behindDoc="0" locked="0" layoutInCell="1" allowOverlap="1" wp14:anchorId="44429AEE" wp14:editId="17A5C1AB">
                 <wp:simplePos x="0" y="0"/>
                 <wp:positionH relativeFrom="column">
                   <wp:posOffset>6156960</wp:posOffset>
@@ -2247,7 +2247,7 @@
           </mc:Choice>
           <mc:Fallback>
             <w:pict>
-              <v:shape w14:anchorId="20A74AA4" id="Straight Arrow Connector 28" o:spid="_x0000_s1026" type="#_x0000_t32" style="position:absolute;margin-left:484.8pt;margin-top:13.55pt;width:3pt;height:153pt;z-index:251681792;visibility:visible;mso-wrap-style:square;mso-wrap-distance-left:9pt;mso-wrap-distance-top:0;mso-wrap-distance-right:9pt;mso-wrap-distance-bottom:0;mso-position-horizontal:absolute;mso-position-horizontal-relative:text;mso-position-vertical:absolute;mso-position-vertical-relative:text" o:gfxdata="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" strokecolor="#4472c4 [3204]" strokeweight=".5pt">
+              <v:shape w14:anchorId="118F7CDF" id="Straight Arrow Connector 28" o:spid="_x0000_s1026" type="#_x0000_t32" style="position:absolute;margin-left:484.8pt;margin-top:13.55pt;width:3pt;height:153pt;z-index:251681792;visibility:visible;mso-wrap-style:square;mso-wrap-distance-left:9pt;mso-wrap-distance-top:0;mso-wrap-distance-right:9pt;mso-wrap-distance-bottom:0;mso-position-horizontal:absolute;mso-position-horizontal-relative:text;mso-position-vertical:absolute;mso-position-vertical-relative:text" o:gfxdata="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" strokecolor="#4472c4 [3204]" strokeweight=".5pt">
                 <v:stroke endarrow="block" joinstyle="miter"/>
               </v:shape>
             </w:pict>
@@ -2300,7 +2300,7 @@
         <mc:AlternateContent>
           <mc:Choice Requires="wps">
             <w:drawing>
-              <wp:anchor distT="0" distB="0" distL="114300" distR="114300" simplePos="0" relativeHeight="251685888" behindDoc="0" locked="0" layoutInCell="1" allowOverlap="1" wp14:anchorId="04431C20" wp14:editId="714BA00F">
+              <wp:anchor distT="0" distB="0" distL="114300" distR="114300" simplePos="0" relativeHeight="251658266" behindDoc="0" locked="0" layoutInCell="1" allowOverlap="1" wp14:anchorId="04431C20" wp14:editId="714BA00F">
                 <wp:simplePos x="0" y="0"/>
                 <wp:positionH relativeFrom="column">
                   <wp:posOffset>464820</wp:posOffset>
@@ -2378,7 +2378,7 @@
           </mc:Choice>
           <mc:Fallback>
             <w:pict>
-              <v:shape w14:anchorId="04431C20" id="Flowchart: Process 33" o:spid="_x0000_s1037" type="#_x0000_t109" style="position:absolute;margin-left:36.6pt;margin-top:129.7pt;width:1in;height:48.25pt;z-index:251685888;visibility:visible;mso-wrap-style:square;mso-wrap-distance-left:9pt;mso-wrap-distance-top:0;mso-wrap-distance-right:9pt;mso-wrap-distance-bottom:0;mso-position-horizontal:absolute;mso-position-horizontal-relative:text;mso-position-vertical:absolute;mso-position-vertical-relative:text;v-text-anchor:middle" o:gfxdata="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" fillcolor="white [3201]" strokecolor="#70ad47 [3209]" strokeweight="1pt">
+              <v:shape w14:anchorId="04431C20" id="Flowchart: Process 33" o:spid="_x0000_s1037" type="#_x0000_t109" style="position:absolute;margin-left:36.6pt;margin-top:129.7pt;width:1in;height:48.25pt;z-index:251658266;visibility:visible;mso-wrap-style:square;mso-wrap-distance-left:9pt;mso-wrap-distance-top:0;mso-wrap-distance-right:9pt;mso-wrap-distance-bottom:0;mso-position-horizontal:absolute;mso-position-horizontal-relative:text;mso-position-vertical:absolute;mso-position-vertical-relative:text;v-text-anchor:middle" o:gfxdata="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" fillcolor="white [3201]" strokecolor="#70ad47 [3209]" strokeweight="1pt">
                 <v:textbox>
                   <w:txbxContent>
                     <w:p>
@@ -2416,7 +2416,7 @@
         <mc:AlternateContent>
           <mc:Choice Requires="wps">
             <w:drawing>
-              <wp:anchor distT="0" distB="0" distL="114300" distR="114300" simplePos="0" relativeHeight="251686912" behindDoc="0" locked="0" layoutInCell="1" allowOverlap="1" wp14:anchorId="0A5755D3" wp14:editId="3AE27913">
+              <wp:anchor distT="0" distB="0" distL="114300" distR="114300" simplePos="0" relativeHeight="251658267" behindDoc="0" locked="0" layoutInCell="1" allowOverlap="1" wp14:anchorId="0A5755D3" wp14:editId="3AE27913">
                 <wp:simplePos x="0" y="0"/>
                 <wp:positionH relativeFrom="column">
                   <wp:posOffset>922020</wp:posOffset>
@@ -2468,7 +2468,7 @@
           </mc:Choice>
           <mc:Fallback>
             <w:pict>
-              <v:shape w14:anchorId="575D4F72" id="Straight Arrow Connector 34" o:spid="_x0000_s1026" type="#_x0000_t32" style="position:absolute;margin-left:72.6pt;margin-top:72.7pt;width:0;height:54.6pt;z-index:251686912;visibility:visible;mso-wrap-style:square;mso-wrap-distance-left:9pt;mso-wrap-distance-top:0;mso-wrap-distance-right:9pt;mso-wrap-distance-bottom:0;mso-position-horizontal:absolute;mso-position-horizontal-relative:text;mso-position-vertical:absolute;mso-position-vertical-relative:text" o:gfxdata="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" strokecolor="#4472c4 [3204]" strokeweight=".5pt">
+              <v:shape w14:anchorId="5337BF1C" id="Straight Arrow Connector 34" o:spid="_x0000_s1026" type="#_x0000_t32" style="position:absolute;margin-left:72.6pt;margin-top:72.7pt;width:0;height:54.6pt;z-index:251686912;visibility:visible;mso-wrap-style:square;mso-wrap-distance-left:9pt;mso-wrap-distance-top:0;mso-wrap-distance-right:9pt;mso-wrap-distance-bottom:0;mso-position-horizontal:absolute;mso-position-horizontal-relative:text;mso-position-vertical:absolute;mso-position-vertical-relative:text" o:gfxdata="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" strokecolor="#4472c4 [3204]" strokeweight=".5pt">
                 <v:stroke endarrow="block" joinstyle="miter"/>
               </v:shape>
             </w:pict>
@@ -2483,7 +2483,7 @@
         <mc:AlternateContent>
           <mc:Choice Requires="wps">
             <w:drawing>
-              <wp:anchor distT="0" distB="0" distL="114300" distR="114300" simplePos="0" relativeHeight="251684864" behindDoc="0" locked="0" layoutInCell="1" allowOverlap="1" wp14:anchorId="2D72A800" wp14:editId="52A28617">
+              <wp:anchor distT="0" distB="0" distL="114300" distR="114300" simplePos="0" relativeHeight="251658265" behindDoc="0" locked="0" layoutInCell="1" allowOverlap="1" wp14:anchorId="2D72A800" wp14:editId="52A28617">
                 <wp:simplePos x="0" y="0"/>
                 <wp:positionH relativeFrom="column">
                   <wp:posOffset>1668780</wp:posOffset>
@@ -2535,7 +2535,7 @@
           </mc:Choice>
           <mc:Fallback>
             <w:pict>
-              <v:shape w14:anchorId="7544D226" id="Straight Arrow Connector 31" o:spid="_x0000_s1026" type="#_x0000_t32" style="position:absolute;margin-left:131.4pt;margin-top:51.1pt;width:49.8pt;height:1.2pt;flip:x;z-index:251684864;visibility:visible;mso-wrap-style:square;mso-wrap-distance-left:9pt;mso-wrap-distance-top:0;mso-wrap-distance-right:9pt;mso-wrap-distance-bottom:0;mso-position-horizontal:absolute;mso-position-horizontal-relative:text;mso-position-vertical:absolute;mso-position-vertical-relative:text" o:gfxdata="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" strokecolor="#4472c4 [3204]" strokeweight=".5pt">
+              <v:shape w14:anchorId="187A096F" id="Straight Arrow Connector 31" o:spid="_x0000_s1026" type="#_x0000_t32" style="position:absolute;margin-left:131.4pt;margin-top:51.1pt;width:49.8pt;height:1.2pt;flip:x;z-index:251684864;visibility:visible;mso-wrap-style:square;mso-wrap-distance-left:9pt;mso-wrap-distance-top:0;mso-wrap-distance-right:9pt;mso-wrap-distance-bottom:0;mso-position-horizontal:absolute;mso-position-horizontal-relative:text;mso-position-vertical:absolute;mso-position-vertical-relative:text" o:gfxdata="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" strokecolor="#4472c4 [3204]" strokeweight=".5pt">
                 <v:stroke endarrow="block" joinstyle="miter"/>
               </v:shape>
             </w:pict>
@@ -2550,7 +2550,7 @@
         <mc:AlternateContent>
           <mc:Choice Requires="wps">
             <w:drawing>
-              <wp:anchor distT="0" distB="0" distL="114300" distR="114300" simplePos="0" relativeHeight="251683840" behindDoc="0" locked="0" layoutInCell="1" allowOverlap="1" wp14:anchorId="01982BD0" wp14:editId="7703B7F4">
+              <wp:anchor distT="0" distB="0" distL="114300" distR="114300" simplePos="0" relativeHeight="251658264" behindDoc="0" locked="0" layoutInCell="1" allowOverlap="1" wp14:anchorId="01982BD0" wp14:editId="7703B7F4">
                 <wp:simplePos x="0" y="0"/>
                 <wp:positionH relativeFrom="column">
                   <wp:posOffset>167640</wp:posOffset>
@@ -2628,7 +2628,7 @@
           </mc:Choice>
           <mc:Fallback>
             <w:pict>
-              <v:rect w14:anchorId="01982BD0" id="Rectangle 30" o:spid="_x0000_s1038" style="position:absolute;margin-left:13.2pt;margin-top:37.3pt;width:118.8pt;height:34.2pt;z-index:251683840;visibility:visible;mso-wrap-style:square;mso-width-percent:0;mso-height-percent:0;mso-wrap-distance-left:9pt;mso-wrap-distance-top:0;mso-wrap-distance-right:9pt;mso-wrap-distance-bottom:0;mso-position-horizontal:absolute;mso-position-horizontal-relative:text;mso-position-vertical:absolute;mso-position-vertical-relative:text;mso-width-percent:0;mso-height-percent:0;mso-width-relative:margin;mso-height-relative:margin;v-text-anchor:middle" o:gfxdata="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" fillcolor="white [3201]" strokecolor="#70ad47 [3209]" strokeweight="1pt">
+              <v:rect w14:anchorId="01982BD0" id="Rectangle 30" o:spid="_x0000_s1038" style="position:absolute;margin-left:13.2pt;margin-top:37.3pt;width:118.8pt;height:34.2pt;z-index:251658264;visibility:visible;mso-wrap-style:square;mso-width-percent:0;mso-height-percent:0;mso-wrap-distance-left:9pt;mso-wrap-distance-top:0;mso-wrap-distance-right:9pt;mso-wrap-distance-bottom:0;mso-position-horizontal:absolute;mso-position-horizontal-relative:text;mso-position-vertical:absolute;mso-position-vertical-relative:text;mso-width-percent:0;mso-height-percent:0;mso-width-relative:margin;mso-height-relative:margin;v-text-anchor:middle" o:gfxdata="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" fillcolor="white [3201]" strokecolor="#70ad47 [3209]" strokeweight="1pt">
                 <v:textbox>
                   <w:txbxContent>
                     <w:p>
@@ -2660,7 +2660,7 @@
         <mc:AlternateContent>
           <mc:Choice Requires="wps">
             <w:drawing>
-              <wp:anchor distT="0" distB="0" distL="114300" distR="114300" simplePos="0" relativeHeight="251682816" behindDoc="0" locked="0" layoutInCell="1" allowOverlap="1" wp14:anchorId="24F59EFA" wp14:editId="59773BDE">
+              <wp:anchor distT="0" distB="0" distL="114300" distR="114300" simplePos="0" relativeHeight="251658263" behindDoc="0" locked="0" layoutInCell="1" allowOverlap="1" wp14:anchorId="24F59EFA" wp14:editId="59773BDE">
                 <wp:simplePos x="0" y="0"/>
                 <wp:positionH relativeFrom="column">
                   <wp:posOffset>4278630</wp:posOffset>
@@ -2718,7 +2718,7 @@
           </mc:Choice>
           <mc:Fallback>
             <w:pict>
-              <v:shape w14:anchorId="73A6429B" id="Straight Arrow Connector 29" o:spid="_x0000_s1026" type="#_x0000_t32" style="position:absolute;margin-left:336.9pt;margin-top:49.85pt;width:144.9pt;height:3.6pt;flip:x y;z-index:251682816;visibility:visible;mso-wrap-style:square;mso-width-percent:0;mso-height-percent:0;mso-wrap-distance-left:9pt;mso-wrap-distance-top:0;mso-wrap-distance-right:9pt;mso-wrap-distance-bottom:0;mso-position-horizontal:absolute;mso-position-horizontal-relative:text;mso-position-vertical:absolute;mso-position-vertical-relative:text;mso-width-percent:0;mso-height-percent:0;mso-width-relative:margin;mso-height-relative:margin" o:gfxdata="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" strokecolor="#4472c4 [3204]" strokeweight=".5pt">
+              <v:shape w14:anchorId="79DEFDFA" id="Straight Arrow Connector 29" o:spid="_x0000_s1026" type="#_x0000_t32" style="position:absolute;margin-left:336.9pt;margin-top:49.85pt;width:144.9pt;height:3.6pt;flip:x y;z-index:251682816;visibility:visible;mso-wrap-style:square;mso-width-percent:0;mso-height-percent:0;mso-wrap-distance-left:9pt;mso-wrap-distance-top:0;mso-wrap-distance-right:9pt;mso-wrap-distance-bottom:0;mso-position-horizontal:absolute;mso-position-horizontal-relative:text;mso-position-vertical:absolute;mso-position-vertical-relative:text;mso-width-percent:0;mso-height-percent:0;mso-width-relative:margin;mso-height-relative:margin" o:gfxdata="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" strokecolor="#4472c4 [3204]" strokeweight=".5pt">
                 <v:stroke endarrow="block" joinstyle="miter"/>
               </v:shape>
             </w:pict>
@@ -2733,7 +2733,7 @@
         <mc:AlternateContent>
           <mc:Choice Requires="wps">
             <w:drawing>
-              <wp:anchor distT="0" distB="0" distL="114300" distR="114300" simplePos="0" relativeHeight="251680768" behindDoc="0" locked="0" layoutInCell="1" allowOverlap="1" wp14:anchorId="7794C0FF" wp14:editId="59A4D65D">
+              <wp:anchor distT="0" distB="0" distL="114300" distR="114300" simplePos="0" relativeHeight="251658261" behindDoc="0" locked="0" layoutInCell="1" allowOverlap="1" wp14:anchorId="7794C0FF" wp14:editId="59A4D65D">
                 <wp:simplePos x="0" y="0"/>
                 <wp:positionH relativeFrom="column">
                   <wp:posOffset>2346960</wp:posOffset>
@@ -2811,7 +2811,7 @@
           </mc:Choice>
           <mc:Fallback>
             <w:pict>
-              <v:shape w14:anchorId="7794C0FF" id="Flowchart: Process 27" o:spid="_x0000_s1039" type="#_x0000_t109" style="position:absolute;margin-left:184.8pt;margin-top:36.1pt;width:154.2pt;height:31.4pt;z-index:251680768;visibility:visible;mso-wrap-style:square;mso-width-percent:0;mso-height-percent:0;mso-wrap-distance-left:9pt;mso-wrap-distance-top:0;mso-wrap-distance-right:9pt;mso-wrap-distance-bottom:0;mso-position-horizontal:absolute;mso-position-horizontal-relative:text;mso-position-vertical:absolute;mso-position-vertical-relative:text;mso-width-percent:0;mso-height-percent:0;mso-width-relative:margin;mso-height-relative:margin;v-text-anchor:middle" o:gfxdata="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" fillcolor="white [3201]" strokecolor="#70ad47 [3209]" strokeweight="1pt">
+              <v:shape w14:anchorId="7794C0FF" id="Flowchart: Process 27" o:spid="_x0000_s1039" type="#_x0000_t109" style="position:absolute;margin-left:184.8pt;margin-top:36.1pt;width:154.2pt;height:31.4pt;z-index:251658261;visibility:visible;mso-wrap-style:square;mso-width-percent:0;mso-height-percent:0;mso-wrap-distance-left:9pt;mso-wrap-distance-top:0;mso-wrap-distance-right:9pt;mso-wrap-distance-bottom:0;mso-position-horizontal:absolute;mso-position-horizontal-relative:text;mso-position-vertical:absolute;mso-position-vertical-relative:text;mso-width-percent:0;mso-height-percent:0;mso-width-relative:margin;mso-height-relative:margin;v-text-anchor:middle" o:gfxdata="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" fillcolor="white [3201]" strokecolor="#70ad47 [3209]" strokeweight="1pt">
                 <v:textbox>
                   <w:txbxContent>
                     <w:p>
@@ -2850,6 +2850,10 @@
     </w:sectPr>
   </w:body>
 </w:document>
+</file>
+
+<file path=word/numbering.xml><?xml version="1.0" encoding="utf-8"?>
+<w:numbering xmlns:wpc="http://schemas.microsoft.com/office/word/2010/wordprocessingCanvas" xmlns:cx="http://schemas.microsoft.com/office/drawing/2014/chartex" xmlns:cx1="http://schemas.microsoft.com/office/drawing/2015/9/8/chartex" xmlns:cx2="http://schemas.microsoft.com/office/drawing/2015/10/21/chartex" xmlns:cx3="http://schemas.microsoft.com/office/drawing/2016/5/9/chartex" xmlns:cx4="http://schemas.microsoft.com/office/drawing/2016/5/10/chartex" xmlns:cx5="http://schemas.microsoft.com/office/drawing/2016/5/11/chartex" xmlns:cx6="http://schemas.microsoft.com/office/drawing/2016/5/12/chartex" xmlns:cx7="http://schemas.microsoft.com/office/drawing/2016/5/13/chartex" xmlns:cx8="http://schemas.microsoft.com/office/drawing/2016/5/14/chartex" xmlns:mc="http://schemas.openxmlformats.org/markup-compatibility/2006" xmlns:aink="http://schemas.microsoft.com/office/drawing/2016/ink" xmlns:am3d="http://schemas.microsoft.com/office/drawing/2017/model3d" xmlns:o="urn:schemas-microsoft-com:office:office" xmlns:r="http://schemas.openxmlformats.org/officeDocument/2006/relationships" xmlns:m="http://schemas.openxmlformats.org/officeDocument/2006/math" xmlns:v="urn:schemas-microsoft-com:vml" xmlns:wp14="http://schemas.microsoft.com/office/word/2010/wordprocessingDrawing" xmlns:wp="http://schemas.openxmlformats.org/drawingml/2006/wordprocessingDrawing" xmlns:w10="urn:schemas-microsoft-com:office:word" xmlns:w="http://schemas.openxmlformats.org/wordprocessingml/2006/main" xmlns:w14="http://schemas.microsoft.com/office/word/2010/wordml" xmlns:w15="http://schemas.microsoft.com/office/word/2012/wordml" xmlns:w16cex="http://schemas.microsoft.com/office/word/2018/wordml/cex" xmlns:w16cid="http://schemas.microsoft.com/office/word/2016/wordml/cid" xmlns:w16="http://schemas.microsoft.com/office/word/2018/wordml" xmlns:w16sdtdh="http://schemas.microsoft.com/office/word/2020/wordml/sdtdatahash" xmlns:w16se="http://schemas.microsoft.com/office/word/2015/wordml/symex" xmlns:wpg="http://schemas.microsoft.com/office/word/2010/wordprocessingGroup" xmlns:wpi="http://schemas.microsoft.com/office/word/2010/wordprocessingInk" xmlns:wne="http://schemas.microsoft.com/office/word/2006/wordml" xmlns:wps="http://schemas.microsoft.com/office/word/2010/wordprocessingShape" mc:Ignorable="w14 w15 w16se w16cid w16 w16cex w16sdtdh wp14"/>
 </file>
 
 <file path=word/styles.xml><?xml version="1.0" encoding="utf-8"?>
@@ -3689,10 +3693,16 @@
 </file>
 
 <file path=customXml/item1.xml><?xml version="1.0" encoding="utf-8"?>
+<p:properties xmlns:p="http://schemas.microsoft.com/office/2006/metadata/properties" xmlns:xsi="http://www.w3.org/2001/XMLSchema-instance" xmlns:pc="http://schemas.microsoft.com/office/infopath/2007/PartnerControls">
+  <documentManagement/>
+</p:properties>
+</file>
+
+<file path=customXml/item2.xml><?xml version="1.0" encoding="utf-8"?>
 <b:Sources xmlns:b="http://schemas.openxmlformats.org/officeDocument/2006/bibliography" xmlns="http://schemas.openxmlformats.org/officeDocument/2006/bibliography" SelectedStyle="\APASixthEditionOfficeOnline.xsl" StyleName="APA" Version="6"/>
 </file>
 
-<file path=customXml/item2.xml><?xml version="1.0" encoding="utf-8"?>
+<file path=customXml/item3.xml><?xml version="1.0" encoding="utf-8"?>
 <ct:contentTypeSchema xmlns:ct="http://schemas.microsoft.com/office/2006/metadata/contentType" xmlns:ma="http://schemas.microsoft.com/office/2006/metadata/properties/metaAttributes" ct:_="" ma:_="" ma:contentTypeName="Document" ma:contentTypeID="0x0101003265411019DD754798CEED1180A9F2CA" ma:contentTypeVersion="11" ma:contentTypeDescription="Create a new document." ma:contentTypeScope="" ma:versionID="a504008fd223d23e4b0b6dbc5be360b5">
   <xsd:schema xmlns:xsd="http://www.w3.org/2001/XMLSchema" xmlns:xs="http://www.w3.org/2001/XMLSchema" xmlns:p="http://schemas.microsoft.com/office/2006/metadata/properties" xmlns:ns3="8318c2d5-11ab-4ab7-9b23-05f312c12ed0" xmlns:ns4="ca5db5e9-2246-4fc4-8788-f9130b1001d8" targetNamespace="http://schemas.microsoft.com/office/2006/metadata/properties" ma:root="true" ma:fieldsID="93b4d6edccd5431022f6a83d10719c91" ns3:_="" ns4:_="">
     <xsd:import namespace="8318c2d5-11ab-4ab7-9b23-05f312c12ed0"/>
@@ -3901,7 +3911,7 @@
 </ct:contentTypeSchema>
 </file>
 
-<file path=customXml/item3.xml><?xml version="1.0" encoding="utf-8"?>
+<file path=customXml/item4.xml><?xml version="1.0" encoding="utf-8"?>
 <?mso-contentType ?>
 <FormTemplates xmlns="http://schemas.microsoft.com/sharepoint/v3/contenttype/forms">
   <Display>DocumentLibraryForm</Display>
@@ -3910,13 +3920,24 @@
 </FormTemplates>
 </file>
 
-<file path=customXml/item4.xml><?xml version="1.0" encoding="utf-8"?>
-<p:properties xmlns:p="http://schemas.microsoft.com/office/2006/metadata/properties" xmlns:xsi="http://www.w3.org/2001/XMLSchema-instance" xmlns:pc="http://schemas.microsoft.com/office/infopath/2007/PartnerControls">
-  <documentManagement/>
-</p:properties>
+<file path=customXml/itemProps1.xml><?xml version="1.0" encoding="utf-8"?>
+<ds:datastoreItem xmlns:ds="http://schemas.openxmlformats.org/officeDocument/2006/customXml" ds:itemID="{A1FC4A8E-DF7E-431F-BE4E-103A2277BB95}">
+  <ds:schemaRefs>
+    <ds:schemaRef ds:uri="http://purl.org/dc/dcmitype/"/>
+    <ds:schemaRef ds:uri="http://purl.org/dc/terms/"/>
+    <ds:schemaRef ds:uri="ca5db5e9-2246-4fc4-8788-f9130b1001d8"/>
+    <ds:schemaRef ds:uri="8318c2d5-11ab-4ab7-9b23-05f312c12ed0"/>
+    <ds:schemaRef ds:uri="http://purl.org/dc/elements/1.1/"/>
+    <ds:schemaRef ds:uri="http://schemas.microsoft.com/office/2006/documentManagement/types"/>
+    <ds:schemaRef ds:uri="http://www.w3.org/XML/1998/namespace"/>
+    <ds:schemaRef ds:uri="http://schemas.microsoft.com/office/infopath/2007/PartnerControls"/>
+    <ds:schemaRef ds:uri="http://schemas.openxmlformats.org/package/2006/metadata/core-properties"/>
+    <ds:schemaRef ds:uri="http://schemas.microsoft.com/office/2006/metadata/properties"/>
+  </ds:schemaRefs>
+</ds:datastoreItem>
 </file>
 
-<file path=customXml/itemProps1.xml><?xml version="1.0" encoding="utf-8"?>
+<file path=customXml/itemProps2.xml><?xml version="1.0" encoding="utf-8"?>
 <ds:datastoreItem xmlns:ds="http://schemas.openxmlformats.org/officeDocument/2006/customXml" ds:itemID="{2DD1C15A-5A96-42B3-BB92-A8736B9538D7}">
   <ds:schemaRefs>
     <ds:schemaRef ds:uri="http://schemas.openxmlformats.org/officeDocument/2006/bibliography"/>
@@ -3924,7 +3945,7 @@
 </ds:datastoreItem>
 </file>
 
-<file path=customXml/itemProps2.xml><?xml version="1.0" encoding="utf-8"?>
+<file path=customXml/itemProps3.xml><?xml version="1.0" encoding="utf-8"?>
 <ds:datastoreItem xmlns:ds="http://schemas.openxmlformats.org/officeDocument/2006/customXml" ds:itemID="{55D4E757-74B6-497B-850B-633CED5FC036}">
   <ds:schemaRefs>
     <ds:schemaRef ds:uri="http://schemas.microsoft.com/office/2006/metadata/contentType"/>
@@ -3943,27 +3964,10 @@
 </ds:datastoreItem>
 </file>
 
-<file path=customXml/itemProps3.xml><?xml version="1.0" encoding="utf-8"?>
+<file path=customXml/itemProps4.xml><?xml version="1.0" encoding="utf-8"?>
 <ds:datastoreItem xmlns:ds="http://schemas.openxmlformats.org/officeDocument/2006/customXml" ds:itemID="{6A0BCA69-2FDA-4F98-AE49-CDFBA1E01CD4}">
   <ds:schemaRefs>
     <ds:schemaRef ds:uri="http://schemas.microsoft.com/sharepoint/v3/contenttype/forms"/>
   </ds:schemaRefs>
 </ds:datastoreItem>
-</file>
-
-<file path=customXml/itemProps4.xml><?xml version="1.0" encoding="utf-8"?>
-<ds:datastoreItem xmlns:ds="http://schemas.openxmlformats.org/officeDocument/2006/customXml" ds:itemID="{A1FC4A8E-DF7E-431F-BE4E-103A2277BB95}">
-  <ds:schemaRefs>
-    <ds:schemaRef ds:uri="http://purl.org/dc/dcmitype/"/>
-    <ds:schemaRef ds:uri="http://schemas.microsoft.com/office/infopath/2007/PartnerControls"/>
-    <ds:schemaRef ds:uri="http://www.w3.org/XML/1998/namespace"/>
-    <ds:schemaRef ds:uri="http://purl.org/dc/elements/1.1/"/>
-    <ds:schemaRef ds:uri="http://schemas.microsoft.com/office/2006/documentManagement/types"/>
-    <ds:schemaRef ds:uri="http://schemas.openxmlformats.org/package/2006/metadata/core-properties"/>
-    <ds:schemaRef ds:uri="http://schemas.microsoft.com/office/2006/metadata/properties"/>
-    <ds:schemaRef ds:uri="ca5db5e9-2246-4fc4-8788-f9130b1001d8"/>
-    <ds:schemaRef ds:uri="8318c2d5-11ab-4ab7-9b23-05f312c12ed0"/>
-    <ds:schemaRef ds:uri="http://purl.org/dc/terms/"/>
-  </ds:schemaRefs>
-</ds:datastoreItem>
 </file>